--- a/Agreement.docx
+++ b/Agreement.docx
@@ -52,8 +52,6 @@
         </w:rPr>
         <w:t xml:space="preserve"> DATABASE USER AGREEMENT</w:t>
       </w:r>
-      <w:bookmarkStart w:id="0" w:name="_GoBack"/>
-      <w:bookmarkEnd w:id="0"/>
     </w:p>
     <w:p>
       <w:pPr>
@@ -194,7 +192,7 @@
       </w:r>
       <w:r>
         <w:rPr>
-          <w:rStyle w:val="5"/>
+          <w:rStyle w:val="4"/>
           <w:rFonts w:hint="eastAsia" w:ascii="Times New Roman" w:hAnsi="Times New Roman" w:eastAsia="宋体" w:cs="Times New Roman"/>
           <w:b w:val="0"/>
           <w:bCs w:val="0"/>
@@ -297,7 +295,7 @@
       </w:r>
       <w:r>
         <w:rPr>
-          <w:rStyle w:val="5"/>
+          <w:rStyle w:val="4"/>
           <w:rFonts w:hint="eastAsia" w:ascii="Times New Roman" w:hAnsi="Times New Roman" w:eastAsia="宋体" w:cs="Times New Roman"/>
           <w:b w:val="0"/>
           <w:bCs w:val="0"/>
@@ -537,7 +535,26 @@
             </w14:solidFill>
           </w14:textFill>
         </w:rPr>
-        <w:t>Yuan Xie, Tianshui Chen, Tao Pu, Hefeng Wu, and Liang Lin. 2020. Adversarial Graph Representation Adaptation for Cross-Domain Facial Expression Recognition. In Proceedings of the 28th ACM International Conference on Multimedia (</w:t>
+        <w:t xml:space="preserve">Yuan Xie, Tianshui Chen, Tao Pu, Hefeng Wu, and Liang Lin. </w:t>
+      </w:r>
+      <w:bookmarkStart w:id="0" w:name="_GoBack"/>
+      <w:bookmarkEnd w:id="0"/>
+      <w:r>
+        <w:rPr>
+          <w:rFonts w:hint="default" w:ascii="Times New Roman" w:hAnsi="Times New Roman" w:eastAsia="宋体" w:cs="Times New Roman"/>
+          <w:b w:val="0"/>
+          <w:bCs w:val="0"/>
+          <w:color w:val="000000" w:themeColor="text1"/>
+          <w:sz w:val="24"/>
+          <w:szCs w:val="24"/>
+          <w:lang w:val="en-US" w:eastAsia="zh-CN"/>
+          <w14:textFill>
+            <w14:solidFill>
+              <w14:schemeClr w14:val="tx1"/>
+            </w14:solidFill>
+          </w14:textFill>
+        </w:rPr>
+        <w:t>Adversarial Graph Representation Adaptation for Cross-Domain Facial Expression Recognition. In Proceedings of the 28th ACM International Conference on Multimedia (</w:t>
       </w:r>
       <w:r>
         <w:rPr>
@@ -799,7 +816,58 @@
             </w14:solidFill>
           </w14:textFill>
         </w:rPr>
-        <w:t xml:space="preserve">. (2020). Cross-Domain Facial Expression Recognition: A Unified Evaluation Benchmark and Adversarial Graph Learning. </w:t>
+        <w:t xml:space="preserve">. Cross-Domain Facial Expression Recognition: A Unified Evaluation Benchmark and Adversarial Graph Learning. </w:t>
+      </w:r>
+      <w:r>
+        <w:rPr>
+          <w:rFonts w:hint="default" w:ascii="Times New Roman" w:hAnsi="Times New Roman" w:eastAsia="宋体" w:cs="Times New Roman"/>
+          <w:b w:val="0"/>
+          <w:bCs w:val="0"/>
+          <w:color w:val="000000" w:themeColor="text1"/>
+          <w:sz w:val="24"/>
+          <w:szCs w:val="24"/>
+          <w:lang w:eastAsia="zh-CN"/>
+          <w14:textFill>
+            <w14:solidFill>
+              <w14:schemeClr w14:val="tx1"/>
+            </w14:solidFill>
+          </w14:textFill>
+        </w:rPr>
+        <w:t>In IEEE TRANSACTIONS ON PATTERN ANALYSIS AND MACHINE INTELLIGENCE (TPAMI</w:t>
+      </w:r>
+      <w:r>
+        <w:rPr>
+          <w:rFonts w:hint="default" w:ascii="Times New Roman" w:hAnsi="Times New Roman" w:eastAsia="宋体" w:cs="Times New Roman"/>
+          <w:b w:val="0"/>
+          <w:bCs w:val="0"/>
+          <w:color w:val="000000" w:themeColor="text1"/>
+          <w:sz w:val="24"/>
+          <w:szCs w:val="24"/>
+          <w:lang w:val="en-US" w:eastAsia="zh-CN"/>
+          <w14:textFill>
+            <w14:solidFill>
+              <w14:schemeClr w14:val="tx1"/>
+            </w14:solidFill>
+          </w14:textFill>
+        </w:rPr>
+        <w:t>'</w:t>
+      </w:r>
+      <w:r>
+        <w:rPr>
+          <w:rFonts w:hint="default" w:ascii="Times New Roman" w:hAnsi="Times New Roman" w:eastAsia="宋体" w:cs="Times New Roman"/>
+          <w:b w:val="0"/>
+          <w:bCs w:val="0"/>
+          <w:color w:val="000000" w:themeColor="text1"/>
+          <w:sz w:val="24"/>
+          <w:szCs w:val="24"/>
+          <w:lang w:eastAsia="zh-CN"/>
+          <w14:textFill>
+            <w14:solidFill>
+              <w14:schemeClr w14:val="tx1"/>
+            </w14:solidFill>
+          </w14:textFill>
+        </w:rPr>
+        <w:t>21).</w:t>
       </w:r>
     </w:p>
     <w:p>
@@ -1420,7 +1488,7 @@
 </file>
 
 <file path=word/numbering.xml><?xml version="1.0" encoding="utf-8"?>
-<w:numbering xmlns:wpc="http://schemas.microsoft.com/office/word/2010/wordprocessingCanvas" xmlns:mc="http://schemas.openxmlformats.org/markup-compatibility/2006" xmlns:o="urn:schemas-microsoft-com:office:office" xmlns:r="http://schemas.openxmlformats.org/officeDocument/2006/relationships" xmlns:m="http://schemas.openxmlformats.org/officeDocument/2006/math" xmlns:v="urn:schemas-microsoft-com:vml" xmlns:wp14="http://schemas.microsoft.com/office/word/2010/wordprocessingDrawing" xmlns:wp="http://schemas.openxmlformats.org/drawingml/2006/wordprocessingDrawing" xmlns:w10="urn:schemas-microsoft-com:office:word" xmlns:w="http://schemas.openxmlformats.org/wordprocessingml/2006/main" xmlns:w14="http://schemas.microsoft.com/office/word/2010/wordml" xmlns:wpg="http://schemas.microsoft.com/office/word/2010/wordprocessingGroup" xmlns:wpi="http://schemas.microsoft.com/office/word/2010/wordprocessingInk" xmlns:wne="http://schemas.microsoft.com/office/word/2006/wordml" xmlns:wps="http://schemas.microsoft.com/office/word/2010/wordprocessingShape" xmlns:wpsCustomData="http://www.wps.cn/officeDocument/2013/wpsCustomData" mc:Ignorable="w14 wp14">
+<w:numbering xmlns:wpc="http://schemas.microsoft.com/office/word/2010/wordprocessingCanvas" xmlns:mc="http://schemas.openxmlformats.org/markup-compatibility/2006" xmlns:o="urn:schemas-microsoft-com:office:office" xmlns:r="http://schemas.openxmlformats.org/officeDocument/2006/relationships" xmlns:m="http://schemas.openxmlformats.org/officeDocument/2006/math" xmlns:v="urn:schemas-microsoft-com:vml" xmlns:wp14="http://schemas.microsoft.com/office/word/2010/wordprocessingDrawing" xmlns:wp="http://schemas.openxmlformats.org/drawingml/2006/wordprocessingDrawing" xmlns:w10="urn:schemas-microsoft-com:office:word" xmlns:w="http://schemas.openxmlformats.org/wordprocessingml/2006/main" xmlns:w14="http://schemas.microsoft.com/office/word/2010/wordml" xmlns:wpg="http://schemas.microsoft.com/office/word/2010/wordprocessingGroup" xmlns:wpi="http://schemas.microsoft.com/office/word/2010/wordprocessingInk" xmlns:wne="http://schemas.microsoft.com/office/word/2006/wordml" xmlns:wps="http://schemas.microsoft.com/office/word/2010/wordprocessingShape" mc:Ignorable="w14 wp14">
   <w:abstractNum w:abstractNumId="0">
     <w:nsid w:val="90FC5A65"/>
     <w:multiLevelType w:val="singleLevel"/>
@@ -1585,14 +1653,13 @@
 </file>
 
 <file path=word/styles.xml><?xml version="1.0" encoding="utf-8"?>
-<w:styles xmlns:mc="http://schemas.openxmlformats.org/markup-compatibility/2006" xmlns:o="urn:schemas-microsoft-com:office:office" xmlns:r="http://schemas.openxmlformats.org/officeDocument/2006/relationships" xmlns:m="http://schemas.openxmlformats.org/officeDocument/2006/math" xmlns:v="urn:schemas-microsoft-com:vml" xmlns:w="http://schemas.openxmlformats.org/wordprocessingml/2006/main" xmlns:w14="http://schemas.microsoft.com/office/word/2010/wordml" xmlns:w10="urn:schemas-microsoft-com:office:word" xmlns:sl="http://schemas.openxmlformats.org/schemaLibrary/2006/main" xmlns:wpsCustomData="http://www.wps.cn/officeDocument/2013/wpsCustomData" mc:Ignorable="w14">
+<w:styles xmlns:mc="http://schemas.openxmlformats.org/markup-compatibility/2006" xmlns:o="urn:schemas-microsoft-com:office:office" xmlns:r="http://schemas.openxmlformats.org/officeDocument/2006/relationships" xmlns:m="http://schemas.openxmlformats.org/officeDocument/2006/math" xmlns:v="urn:schemas-microsoft-com:vml" xmlns:w="http://schemas.openxmlformats.org/wordprocessingml/2006/main" xmlns:w14="http://schemas.microsoft.com/office/word/2010/wordml" xmlns:w10="urn:schemas-microsoft-com:office:word" xmlns:sl="http://schemas.openxmlformats.org/schemaLibrary/2006/main" mc:Ignorable="w14">
   <w:docDefaults>
     <w:rPrDefault>
       <w:rPr>
         <w:rFonts w:ascii="Times New Roman" w:hAnsi="Times New Roman" w:eastAsia="宋体" w:cs="Times New Roman"/>
       </w:rPr>
     </w:rPrDefault>
-    <w:pPrDefault/>
   </w:docDefaults>
   <w:latentStyles w:count="260" w:defQFormat="0" w:defUnhideWhenUsed="1" w:defSemiHidden="1" w:defUIPriority="99" w:defLockedState="0">
     <w:lsdException w:qFormat="1" w:unhideWhenUsed="0" w:uiPriority="0" w:semiHidden="0" w:name="Normal"/>
@@ -1660,7 +1727,7 @@
     <w:lsdException w:qFormat="1" w:unhideWhenUsed="0" w:uiPriority="0" w:semiHidden="0" w:name="Title"/>
     <w:lsdException w:unhideWhenUsed="0" w:uiPriority="0" w:semiHidden="0" w:name="Closing"/>
     <w:lsdException w:unhideWhenUsed="0" w:uiPriority="0" w:semiHidden="0" w:name="Signature"/>
-    <w:lsdException w:unhideWhenUsed="0" w:uiPriority="0" w:name="Default Paragraph Font"/>
+    <w:lsdException w:qFormat="1" w:unhideWhenUsed="0" w:uiPriority="0" w:name="Default Paragraph Font"/>
     <w:lsdException w:unhideWhenUsed="0" w:uiPriority="0" w:semiHidden="0" w:name="Body Text"/>
     <w:lsdException w:unhideWhenUsed="0" w:uiPriority="0" w:semiHidden="0" w:name="Body Text Indent"/>
     <w:lsdException w:unhideWhenUsed="0" w:uiPriority="0" w:semiHidden="0" w:name="List Continue"/>
@@ -1698,7 +1765,7 @@
     <w:lsdException w:unhideWhenUsed="0" w:uiPriority="0" w:semiHidden="0" w:name="HTML Sample"/>
     <w:lsdException w:unhideWhenUsed="0" w:uiPriority="0" w:semiHidden="0" w:name="HTML Typewriter"/>
     <w:lsdException w:unhideWhenUsed="0" w:uiPriority="0" w:semiHidden="0" w:name="HTML Variable"/>
-    <w:lsdException w:unhideWhenUsed="0" w:uiPriority="0" w:name="Normal Table"/>
+    <w:lsdException w:qFormat="1" w:unhideWhenUsed="0" w:uiPriority="0" w:name="Normal Table"/>
     <w:lsdException w:unhideWhenUsed="0" w:uiPriority="0" w:semiHidden="0" w:name="annotation subject"/>
     <w:lsdException w:unhideWhenUsed="0" w:uiPriority="0" w:semiHidden="0" w:name="Table Simple 1"/>
     <w:lsdException w:unhideWhenUsed="0" w:uiPriority="0" w:semiHidden="0" w:name="Table Simple 2"/>
@@ -1860,14 +1927,16 @@
       <w:lang w:val="en-US" w:eastAsia="zh-CN" w:bidi="ar-SA"/>
     </w:rPr>
   </w:style>
-  <w:style w:type="character" w:default="1" w:styleId="3">
+  <w:style w:type="character" w:default="1" w:styleId="2">
     <w:name w:val="Default Paragraph Font"/>
     <w:semiHidden/>
+    <w:qFormat/>
     <w:uiPriority w:val="0"/>
   </w:style>
-  <w:style w:type="table" w:default="1" w:styleId="2">
+  <w:style w:type="table" w:default="1" w:styleId="5">
     <w:name w:val="Normal Table"/>
     <w:semiHidden/>
+    <w:qFormat/>
     <w:uiPriority w:val="0"/>
     <w:tblPr>
       <w:tblCellMar>
@@ -1878,18 +1947,18 @@
       </w:tblCellMar>
     </w:tblPr>
   </w:style>
-  <w:style w:type="character" w:styleId="4">
+  <w:style w:type="character" w:styleId="3">
     <w:name w:val="Strong"/>
-    <w:basedOn w:val="3"/>
+    <w:basedOn w:val="2"/>
     <w:qFormat/>
     <w:uiPriority w:val="0"/>
     <w:rPr>
       <w:b/>
     </w:rPr>
   </w:style>
-  <w:style w:type="character" w:styleId="5">
+  <w:style w:type="character" w:styleId="4">
     <w:name w:val="Hyperlink"/>
-    <w:basedOn w:val="3"/>
+    <w:basedOn w:val="2"/>
     <w:qFormat/>
     <w:uiPriority w:val="0"/>
     <w:rPr>

--- a/Agreement.docx
+++ b/Agreement.docx
@@ -398,7 +398,94 @@
             </w14:solidFill>
           </w14:textFill>
         </w:rPr>
-        <w:t>Once the signed agreement is received and approved, you will receive link of Baidu drive and Google drive to download the database. The database remains the property of Dr. Liang Lin. Use is subject to the following terms.</w:t>
+        <w:t xml:space="preserve">Once the signed agreement is received and approved, you will receive link of Baidu drive and </w:t>
+      </w:r>
+      <w:r>
+        <w:rPr>
+          <w:rFonts w:hint="default" w:ascii="Times New Roman" w:hAnsi="Times New Roman" w:eastAsia="宋体" w:cs="Times New Roman"/>
+          <w:b w:val="0"/>
+          <w:bCs w:val="0"/>
+          <w:color w:val="000000" w:themeColor="text1"/>
+          <w:sz w:val="24"/>
+          <w:szCs w:val="24"/>
+          <w:lang w:eastAsia="zh-CN"/>
+          <w14:textFill>
+            <w14:solidFill>
+              <w14:schemeClr w14:val="tx1"/>
+            </w14:solidFill>
+          </w14:textFill>
+        </w:rPr>
+        <w:t>One</w:t>
+      </w:r>
+      <w:r>
+        <w:rPr>
+          <w:rFonts w:hint="eastAsia" w:ascii="Times New Roman" w:hAnsi="Times New Roman" w:eastAsia="宋体" w:cs="Times New Roman"/>
+          <w:b w:val="0"/>
+          <w:bCs w:val="0"/>
+          <w:color w:val="000000" w:themeColor="text1"/>
+          <w:sz w:val="24"/>
+          <w:szCs w:val="24"/>
+          <w:lang w:val="en-US" w:eastAsia="zh-CN"/>
+          <w14:textFill>
+            <w14:solidFill>
+              <w14:schemeClr w14:val="tx1"/>
+            </w14:solidFill>
+          </w14:textFill>
+        </w:rPr>
+        <w:t xml:space="preserve"> </w:t>
+      </w:r>
+      <w:bookmarkStart w:id="0" w:name="_GoBack"/>
+      <w:bookmarkEnd w:id="0"/>
+      <w:r>
+        <w:rPr>
+          <w:rFonts w:hint="eastAsia" w:ascii="Times New Roman" w:hAnsi="Times New Roman" w:eastAsia="宋体" w:cs="Times New Roman"/>
+          <w:b w:val="0"/>
+          <w:bCs w:val="0"/>
+          <w:color w:val="000000" w:themeColor="text1"/>
+          <w:sz w:val="24"/>
+          <w:szCs w:val="24"/>
+          <w:lang w:val="en-US" w:eastAsia="zh-CN"/>
+          <w14:textFill>
+            <w14:solidFill>
+              <w14:schemeClr w14:val="tx1"/>
+            </w14:solidFill>
+          </w14:textFill>
+        </w:rPr>
+        <w:t xml:space="preserve">drive to download the database. The database remains the property of </w:t>
+      </w:r>
+      <w:r>
+        <w:rPr>
+          <w:rFonts w:hint="default" w:ascii="Times New Roman" w:hAnsi="Times New Roman" w:eastAsia="宋体" w:cs="Times New Roman"/>
+          <w:b w:val="0"/>
+          <w:bCs w:val="0"/>
+          <w:color w:val="000000" w:themeColor="text1"/>
+          <w:sz w:val="24"/>
+          <w:szCs w:val="24"/>
+          <w:lang w:eastAsia="zh-CN"/>
+          <w14:textFill>
+            <w14:solidFill>
+              <w14:schemeClr w14:val="tx1"/>
+            </w14:solidFill>
+          </w14:textFill>
+        </w:rPr>
+        <w:t>Prof</w:t>
+      </w:r>
+      <w:r>
+        <w:rPr>
+          <w:rFonts w:hint="eastAsia" w:ascii="Times New Roman" w:hAnsi="Times New Roman" w:eastAsia="宋体" w:cs="Times New Roman"/>
+          <w:b w:val="0"/>
+          <w:bCs w:val="0"/>
+          <w:color w:val="000000" w:themeColor="text1"/>
+          <w:sz w:val="24"/>
+          <w:szCs w:val="24"/>
+          <w:lang w:val="en-US" w:eastAsia="zh-CN"/>
+          <w14:textFill>
+            <w14:solidFill>
+              <w14:schemeClr w14:val="tx1"/>
+            </w14:solidFill>
+          </w14:textFill>
+        </w:rPr>
+        <w:t>. Liang Lin. Use is subject to the following terms.</w:t>
       </w:r>
     </w:p>
     <w:p>
@@ -535,26 +622,7 @@
             </w14:solidFill>
           </w14:textFill>
         </w:rPr>
-        <w:t xml:space="preserve">Yuan Xie, Tianshui Chen, Tao Pu, Hefeng Wu, and Liang Lin. </w:t>
-      </w:r>
-      <w:bookmarkStart w:id="0" w:name="_GoBack"/>
-      <w:bookmarkEnd w:id="0"/>
-      <w:r>
-        <w:rPr>
-          <w:rFonts w:hint="default" w:ascii="Times New Roman" w:hAnsi="Times New Roman" w:eastAsia="宋体" w:cs="Times New Roman"/>
-          <w:b w:val="0"/>
-          <w:bCs w:val="0"/>
-          <w:color w:val="000000" w:themeColor="text1"/>
-          <w:sz w:val="24"/>
-          <w:szCs w:val="24"/>
-          <w:lang w:val="en-US" w:eastAsia="zh-CN"/>
-          <w14:textFill>
-            <w14:solidFill>
-              <w14:schemeClr w14:val="tx1"/>
-            </w14:solidFill>
-          </w14:textFill>
-        </w:rPr>
-        <w:t>Adversarial Graph Representation Adaptation for Cross-Domain Facial Expression Recognition. In Proceedings of the 28th ACM International Conference on Multimedia (</w:t>
+        <w:t>Yuan Xie, Tianshui Chen, Tao Pu, Hefeng Wu, and Liang Lin. Adversarial Graph Representation Adaptation for Cross-Domain Facial Expression Recognition. In Proceedings of the 28th ACM International Conference on Multimedia (</w:t>
       </w:r>
       <w:r>
         <w:rPr>
@@ -588,7 +656,7 @@
             </w14:solidFill>
           </w14:textFill>
         </w:rPr>
-        <w:t>MM '20).</w:t>
+        <w:t>MM'20).</w:t>
       </w:r>
     </w:p>
     <w:p>
@@ -833,7 +901,7 @@
             </w14:solidFill>
           </w14:textFill>
         </w:rPr>
-        <w:t>In IEEE TRANSACTIONS ON PATTERN ANALYSIS AND MACHINE INTELLIGENCE (TPAMI</w:t>
+        <w:t>In IEEE Transactions on Pattern Analysis and Machine Intelligence (TPAMI</w:t>
       </w:r>
       <w:r>
         <w:rPr>
